--- a/data/보고서 정보모음.docx
+++ b/data/보고서 정보모음.docx
@@ -568,6 +568,16 @@
           <w:szCs w:val="24"/>
           <w:lang w:val="ko-KR"/>
         </w:rPr>
+        <w:t xml:space="preserve">원 돌면서 </w:t>
+      </w:r>
+      <w:r>
+        <w:rPr>
+          <w:rFonts w:ascii="맑은 고딕" w:eastAsia="맑은 고딕" w:hAnsi="Segoe UI" w:cs="맑은 고딕" w:hint="eastAsia"/>
+          <w:color w:val="000000"/>
+          <w:kern w:val="0"/>
+          <w:szCs w:val="24"/>
+          <w:lang w:val="ko-KR"/>
+        </w:rPr>
         <w:t>갯수세는</w:t>
       </w:r>
       <w:r>
@@ -1076,7 +1086,7 @@
         <w:spacing w:after="0" w:line="240" w:lineRule="auto"/>
         <w:jc w:val="left"/>
         <w:rPr>
-          <w:rFonts w:ascii="맑은 고딕" w:eastAsia="맑은 고딕" w:hAnsi="Calibri" w:cs="맑은 고딕" w:hint="eastAsia"/>
+          <w:rFonts w:ascii="맑은 고딕" w:eastAsia="맑은 고딕" w:hAnsi="Calibri" w:cs="맑은 고딕"/>
           <w:color w:val="000000"/>
           <w:kern w:val="0"/>
           <w:szCs w:val="24"/>
@@ -1164,22 +1174,21 @@
         <w:tabs>
           <w:tab w:val="center" w:pos="4513"/>
         </w:tabs>
-      </w:pPr>
-      <w:r>
         <w:rPr>
           <w:rFonts w:hint="eastAsia"/>
         </w:rPr>
-        <w:t>색수차!!!!!!!!!!!</w:t>
-      </w:r>
-      <w:r>
-        <w:t xml:space="preserve"> </w:t>
-      </w:r>
+      </w:pPr>
       <w:r>
         <w:rPr>
           <w:rFonts w:hint="eastAsia"/>
         </w:rPr>
-        <w:t>손바닥 색 평균을 통해 결정해버리자 ㅅㅂ 존나빡쳐</w:t>
-      </w:r>
+        <w:t xml:space="preserve">구멍채우기 </w:t>
+      </w:r>
+      <w:r>
+        <w:t>: floodfill</w:t>
+      </w:r>
+      <w:bookmarkStart w:id="0" w:name="_GoBack"/>
+      <w:bookmarkEnd w:id="0"/>
     </w:p>
     <w:p>
       <w:pPr>
@@ -1188,13 +1197,19 @@
         </w:tabs>
       </w:pPr>
       <w:r>
-        <w:t>min</w:t>
-      </w:r>
-      <w:r>
         <w:rPr>
           <w:rFonts w:hint="eastAsia"/>
         </w:rPr>
-        <w:t>값을 줄이거나 늘려서 해결볼 듯?</w:t>
+        <w:t>색수차!!!!!!!!!!!</w:t>
+      </w:r>
+      <w:r>
+        <w:t xml:space="preserve"> </w:t>
+      </w:r>
+      <w:r>
+        <w:rPr>
+          <w:rFonts w:hint="eastAsia"/>
+        </w:rPr>
+        <w:t>손바닥 색 평균을 통해 결정해버리자 ㅅㅂ 존나빡쳐</w:t>
       </w:r>
     </w:p>
     <w:p>
@@ -1204,10 +1219,13 @@
         </w:tabs>
       </w:pPr>
       <w:r>
+        <w:t>min</w:t>
+      </w:r>
+      <w:r>
         <w:rPr>
           <w:rFonts w:hint="eastAsia"/>
         </w:rPr>
-        <w:t>아니면 조절해가면서 손모양이 생길 때까지?</w:t>
+        <w:t>값을 줄이거나 늘려서 해결볼 듯?</w:t>
       </w:r>
     </w:p>
     <w:p>
@@ -1216,18 +1234,39 @@
           <w:tab w:val="center" w:pos="4513"/>
         </w:tabs>
       </w:pPr>
+      <w:r>
+        <w:rPr>
+          <w:rFonts w:hint="eastAsia"/>
+        </w:rPr>
+        <w:lastRenderedPageBreak/>
+        <w:t>아니면 조절해가면서 손모양이 생길 때까지?</w:t>
+      </w:r>
+      <w:r>
+        <w:t xml:space="preserve"> – </w:t>
+      </w:r>
+      <w:r>
+        <w:rPr>
+          <w:rFonts w:hint="eastAsia"/>
+        </w:rPr>
+        <w:t>일정 길이 이상의 컨벡스가</w:t>
+      </w:r>
+      <w:r>
+        <w:t>….</w:t>
+      </w:r>
     </w:p>
     <w:p>
       <w:pPr>
         <w:tabs>
           <w:tab w:val="center" w:pos="4513"/>
         </w:tabs>
-        <w:rPr>
-          <w:rFonts w:hint="eastAsia"/>
-        </w:rPr>
-      </w:pPr>
-      <w:bookmarkStart w:id="0" w:name="_GoBack"/>
-      <w:bookmarkEnd w:id="0"/>
+      </w:pPr>
+    </w:p>
+    <w:p>
+      <w:pPr>
+        <w:tabs>
+          <w:tab w:val="center" w:pos="4513"/>
+        </w:tabs>
+      </w:pPr>
     </w:p>
     <w:p>
       <w:r>
@@ -1448,6 +1487,7 @@
           <w:color w:val="444444"/>
           <w:szCs w:val="20"/>
         </w:rPr>
+        <w:lastRenderedPageBreak/>
         <w:drawing>
           <wp:inline distT="0" distB="0" distL="0" distR="0">
             <wp:extent cx="5546725" cy="3070860"/>
@@ -1504,7 +1544,6 @@
           <w:color w:val="444444"/>
           <w:szCs w:val="20"/>
         </w:rPr>
-        <w:lastRenderedPageBreak/>
         <w:drawing>
           <wp:inline distT="0" distB="0" distL="0" distR="0">
             <wp:extent cx="5702300" cy="3209290"/>
@@ -1561,6 +1600,7 @@
           <w:color w:val="444444"/>
           <w:szCs w:val="20"/>
         </w:rPr>
+        <w:lastRenderedPageBreak/>
         <w:drawing>
           <wp:inline distT="0" distB="0" distL="0" distR="0">
             <wp:extent cx="5727700" cy="3234690"/>
@@ -1627,7 +1667,6 @@
           <w:color w:val="444444"/>
           <w:szCs w:val="20"/>
         </w:rPr>
-        <w:lastRenderedPageBreak/>
         <w:drawing>
           <wp:inline distT="0" distB="0" distL="0" distR="0">
             <wp:extent cx="5736590" cy="4641215"/>
@@ -1916,7 +1955,7 @@
     <w:p>
       <w:pPr>
         <w:rPr>
-          <w:rFonts w:ascii="dotum" w:hAnsi="dotum"/>
+          <w:rFonts w:ascii="dotum" w:hAnsi="dotum" w:hint="eastAsia"/>
           <w:color w:val="444444"/>
           <w:szCs w:val="20"/>
         </w:rPr>

--- a/data/보고서 정보모음.docx
+++ b/data/보고서 정보모음.docx
@@ -1187,8 +1187,6 @@
       <w:r>
         <w:t>: floodfill</w:t>
       </w:r>
-      <w:bookmarkStart w:id="0" w:name="_GoBack"/>
-      <w:bookmarkEnd w:id="0"/>
     </w:p>
     <w:p>
       <w:pPr>
@@ -1397,6 +1395,72 @@
           <w:szCs w:val="20"/>
         </w:rPr>
       </w:pPr>
+      <w:r>
+        <w:rPr>
+          <w:rFonts w:ascii="dotum" w:hAnsi="dotum" w:hint="eastAsia"/>
+          <w:color w:val="444444"/>
+          <w:szCs w:val="20"/>
+        </w:rPr>
+        <w:t>평균에서</w:t>
+      </w:r>
+      <w:r>
+        <w:rPr>
+          <w:rFonts w:ascii="dotum" w:hAnsi="dotum" w:hint="eastAsia"/>
+          <w:color w:val="444444"/>
+          <w:szCs w:val="20"/>
+        </w:rPr>
+        <w:t xml:space="preserve"> </w:t>
+      </w:r>
+      <w:r>
+        <w:rPr>
+          <w:rFonts w:ascii="dotum" w:hAnsi="dotum" w:hint="eastAsia"/>
+          <w:color w:val="444444"/>
+          <w:szCs w:val="20"/>
+        </w:rPr>
+        <w:t>가장</w:t>
+      </w:r>
+      <w:r>
+        <w:rPr>
+          <w:rFonts w:ascii="dotum" w:hAnsi="dotum" w:hint="eastAsia"/>
+          <w:color w:val="444444"/>
+          <w:szCs w:val="20"/>
+        </w:rPr>
+        <w:t xml:space="preserve"> </w:t>
+      </w:r>
+      <w:r>
+        <w:rPr>
+          <w:rFonts w:ascii="dotum" w:hAnsi="dotum" w:hint="eastAsia"/>
+          <w:color w:val="444444"/>
+          <w:szCs w:val="20"/>
+        </w:rPr>
+        <w:t>먼</w:t>
+      </w:r>
+      <w:r>
+        <w:rPr>
+          <w:rFonts w:ascii="dotum" w:hAnsi="dotum" w:hint="eastAsia"/>
+          <w:color w:val="444444"/>
+          <w:szCs w:val="20"/>
+        </w:rPr>
+        <w:t xml:space="preserve"> </w:t>
+      </w:r>
+      <w:r>
+        <w:rPr>
+          <w:rFonts w:ascii="dotum" w:hAnsi="dotum" w:hint="eastAsia"/>
+          <w:color w:val="444444"/>
+          <w:szCs w:val="20"/>
+        </w:rPr>
+        <w:t>방향</w:t>
+      </w:r>
+      <w:r>
+        <w:rPr>
+          <w:rFonts w:ascii="dotum" w:hAnsi="dotum" w:hint="eastAsia"/>
+          <w:color w:val="444444"/>
+          <w:szCs w:val="20"/>
+        </w:rPr>
+        <w:t xml:space="preserve"> : </w:t>
+      </w:r>
+      <w:bookmarkStart w:id="0" w:name="_GoBack"/>
+      <w:bookmarkEnd w:id="0"/>
     </w:p>
     <w:p>
       <w:pPr>

--- a/data/보고서 정보모음.docx
+++ b/data/보고서 정보모음.docx
@@ -1395,6 +1395,80 @@
           <w:szCs w:val="20"/>
         </w:rPr>
       </w:pPr>
+    </w:p>
+    <w:p>
+      <w:pPr>
+        <w:rPr>
+          <w:rFonts w:ascii="dotum" w:hAnsi="dotum" w:hint="eastAsia"/>
+          <w:color w:val="444444"/>
+          <w:szCs w:val="20"/>
+        </w:rPr>
+      </w:pPr>
+      <w:r>
+        <w:rPr>
+          <w:rFonts w:ascii="dotum" w:hAnsi="dotum" w:hint="eastAsia"/>
+          <w:color w:val="444444"/>
+          <w:szCs w:val="20"/>
+        </w:rPr>
+        <w:t xml:space="preserve">Convex </w:t>
+      </w:r>
+      <w:r>
+        <w:rPr>
+          <w:rFonts w:ascii="dotum" w:hAnsi="dotum"/>
+          <w:color w:val="444444"/>
+          <w:szCs w:val="20"/>
+        </w:rPr>
+        <w:t xml:space="preserve">hull </w:t>
+      </w:r>
+      <w:r>
+        <w:rPr>
+          <w:rFonts w:ascii="dotum" w:hAnsi="dotum" w:hint="eastAsia"/>
+          <w:color w:val="444444"/>
+          <w:szCs w:val="20"/>
+        </w:rPr>
+        <w:t>점들의</w:t>
+      </w:r>
+      <w:r>
+        <w:rPr>
+          <w:rFonts w:ascii="dotum" w:hAnsi="dotum" w:hint="eastAsia"/>
+          <w:color w:val="444444"/>
+          <w:szCs w:val="20"/>
+        </w:rPr>
+        <w:t xml:space="preserve"> </w:t>
+      </w:r>
+      <w:r>
+        <w:rPr>
+          <w:rFonts w:ascii="dotum" w:hAnsi="dotum" w:hint="eastAsia"/>
+          <w:color w:val="444444"/>
+          <w:szCs w:val="20"/>
+        </w:rPr>
+        <w:t>평균</w:t>
+      </w:r>
+    </w:p>
+    <w:p>
+      <w:pPr>
+        <w:rPr>
+          <w:rFonts w:ascii="dotum" w:hAnsi="dotum" w:hint="eastAsia"/>
+          <w:color w:val="444444"/>
+          <w:szCs w:val="20"/>
+        </w:rPr>
+      </w:pPr>
+      <w:r>
+        <w:rPr>
+          <w:rFonts w:ascii="dotum" w:hAnsi="dotum" w:hint="eastAsia"/>
+          <w:color w:val="444444"/>
+          <w:szCs w:val="20"/>
+        </w:rPr>
+        <w:t>Defec</w:t>
+      </w:r>
+      <w:r>
+        <w:rPr>
+          <w:rFonts w:ascii="dotum" w:hAnsi="dotum" w:hint="eastAsia"/>
+          <w:color w:val="444444"/>
+          <w:szCs w:val="20"/>
+        </w:rPr>
+        <w:t xml:space="preserve">t far </w:t>
+      </w:r>
       <w:r>
         <w:rPr>
           <w:rFonts w:ascii="dotum" w:hAnsi="dotum" w:hint="eastAsia"/>
@@ -1449,16 +1523,57 @@
           <w:color w:val="444444"/>
           <w:szCs w:val="20"/>
         </w:rPr>
-        <w:t>방향</w:t>
-      </w:r>
-      <w:r>
-        <w:rPr>
-          <w:rFonts w:ascii="dotum" w:hAnsi="dotum" w:hint="eastAsia"/>
-          <w:color w:val="444444"/>
-          <w:szCs w:val="20"/>
-        </w:rPr>
-        <w:t xml:space="preserve"> : </w:t>
-      </w:r>
+        <w:t>점은</w:t>
+      </w:r>
+      <w:r>
+        <w:rPr>
+          <w:rFonts w:ascii="dotum" w:hAnsi="dotum" w:hint="eastAsia"/>
+          <w:color w:val="444444"/>
+          <w:szCs w:val="20"/>
+        </w:rPr>
+        <w:t xml:space="preserve"> </w:t>
+      </w:r>
+      <w:r>
+        <w:rPr>
+          <w:rFonts w:ascii="dotum" w:hAnsi="dotum" w:hint="eastAsia"/>
+          <w:color w:val="444444"/>
+          <w:szCs w:val="20"/>
+        </w:rPr>
+        <w:t>손목근처의</w:t>
+      </w:r>
+      <w:r>
+        <w:rPr>
+          <w:rFonts w:ascii="dotum" w:hAnsi="dotum" w:hint="eastAsia"/>
+          <w:color w:val="444444"/>
+          <w:szCs w:val="20"/>
+        </w:rPr>
+        <w:t xml:space="preserve"> </w:t>
+      </w:r>
+      <w:r>
+        <w:rPr>
+          <w:rFonts w:ascii="dotum" w:hAnsi="dotum"/>
+          <w:color w:val="444444"/>
+          <w:szCs w:val="20"/>
+        </w:rPr>
+        <w:t>defec</w:t>
+      </w:r>
+      <w:r>
+        <w:rPr>
+          <w:rFonts w:ascii="dotum" w:hAnsi="dotum" w:hint="eastAsia"/>
+          <w:color w:val="444444"/>
+          <w:szCs w:val="20"/>
+        </w:rPr>
+        <w:t>t</w:t>
+      </w:r>
+    </w:p>
+    <w:p>
+      <w:pPr>
+        <w:rPr>
+          <w:rFonts w:ascii="dotum" w:hAnsi="dotum"/>
+          <w:color w:val="444444"/>
+          <w:szCs w:val="20"/>
+        </w:rPr>
+      </w:pPr>
       <w:bookmarkStart w:id="0" w:name="_GoBack"/>
       <w:bookmarkEnd w:id="0"/>
     </w:p>
